--- a/posts/naivebayes/index.docx
+++ b/posts/naivebayes/index.docx
@@ -143,8 +143,8 @@
           <m:d>
             <m:dPr>
               <m:begChr m:val="("/>
+              <m:sepChr m:val=""/>
               <m:endChr m:val=")"/>
-              <m:sepChr m:val=""/>
               <m:grow/>
             </m:dPr>
             <m:e>
@@ -179,8 +179,8 @@
               <m:d>
                 <m:dPr>
                   <m:begChr m:val="("/>
+                  <m:sepChr m:val=""/>
                   <m:endChr m:val=")"/>
-                  <m:sepChr m:val=""/>
                   <m:grow/>
                 </m:dPr>
                 <m:e>
@@ -210,8 +210,8 @@
               <m:d>
                 <m:dPr>
                   <m:begChr m:val="("/>
+                  <m:sepChr m:val=""/>
                   <m:endChr m:val=")"/>
-                  <m:sepChr m:val=""/>
                   <m:grow/>
                 </m:dPr>
                 <m:e>
@@ -228,8 +228,8 @@
               <m:d>
                 <m:dPr>
                   <m:begChr m:val="("/>
+                  <m:sepChr m:val=""/>
                   <m:endChr m:val=")"/>
-                  <m:sepChr m:val=""/>
                   <m:grow/>
                 </m:dPr>
                 <m:e>
@@ -266,8 +266,8 @@
         <m:d>
           <m:dPr>
             <m:begChr m:val="("/>
+            <m:sepChr m:val=""/>
             <m:endChr m:val=")"/>
-            <m:sepChr m:val=""/>
             <m:grow/>
           </m:dPr>
           <m:e>
@@ -330,8 +330,8 @@
         <m:d>
           <m:dPr>
             <m:begChr m:val="("/>
+            <m:sepChr m:val=""/>
             <m:endChr m:val=")"/>
-            <m:sepChr m:val=""/>
             <m:grow/>
           </m:dPr>
           <m:e>
@@ -394,8 +394,8 @@
         <m:d>
           <m:dPr>
             <m:begChr m:val="("/>
+            <m:sepChr m:val=""/>
             <m:endChr m:val=")"/>
-            <m:sepChr m:val=""/>
             <m:grow/>
           </m:dPr>
           <m:e>
@@ -435,8 +435,8 @@
         <m:d>
           <m:dPr>
             <m:begChr m:val="("/>
+            <m:sepChr m:val=""/>
             <m:endChr m:val=")"/>
-            <m:sepChr m:val=""/>
             <m:grow/>
           </m:dPr>
           <m:e>
@@ -524,8 +524,8 @@
         <m:d>
           <m:dPr>
             <m:begChr m:val="("/>
+            <m:sepChr m:val=""/>
             <m:endChr m:val=")"/>
-            <m:sepChr m:val=""/>
             <m:grow/>
           </m:dPr>
           <m:e>
@@ -560,8 +560,8 @@
         <m:d>
           <m:dPr>
             <m:begChr m:val="("/>
+            <m:sepChr m:val=""/>
             <m:endChr m:val=")"/>
-            <m:sepChr m:val=""/>
             <m:grow/>
           </m:dPr>
           <m:e>
@@ -605,8 +605,8 @@
         <m:d>
           <m:dPr>
             <m:begChr m:val="("/>
+            <m:sepChr m:val=""/>
             <m:endChr m:val=")"/>
-            <m:sepChr m:val=""/>
             <m:grow/>
           </m:dPr>
           <m:e>
@@ -672,8 +672,8 @@
           <m:d>
             <m:dPr>
               <m:begChr m:val="("/>
+              <m:sepChr m:val=""/>
               <m:endChr m:val=")"/>
-              <m:sepChr m:val=""/>
               <m:grow/>
             </m:dPr>
             <m:e>
@@ -760,8 +760,8 @@
           <m:d>
             <m:dPr>
               <m:begChr m:val="("/>
+              <m:sepChr m:val=""/>
               <m:endChr m:val=")"/>
-              <m:sepChr m:val=""/>
               <m:grow/>
             </m:dPr>
             <m:e>
@@ -800,8 +800,8 @@
           <m:d>
             <m:dPr>
               <m:begChr m:val="("/>
+              <m:sepChr m:val=""/>
               <m:endChr m:val=")"/>
-              <m:sepChr m:val=""/>
               <m:grow/>
             </m:dPr>
             <m:e>
@@ -852,8 +852,8 @@
           <m:d>
             <m:dPr>
               <m:begChr m:val="("/>
+              <m:sepChr m:val=""/>
               <m:endChr m:val=")"/>
-              <m:sepChr m:val=""/>
               <m:grow/>
             </m:dPr>
             <m:e>
@@ -1078,8 +1078,8 @@
           <m:d>
             <m:dPr>
               <m:begChr m:val="("/>
+              <m:sepChr m:val=""/>
               <m:endChr m:val=")"/>
-              <m:sepChr m:val=""/>
               <m:grow/>
             </m:dPr>
             <m:e>
@@ -1123,8 +1123,8 @@
               <m:d>
                 <m:dPr>
                   <m:begChr m:val="("/>
+                  <m:sepChr m:val=""/>
                   <m:endChr m:val=")"/>
-                  <m:sepChr m:val=""/>
                   <m:grow/>
                 </m:dPr>
                 <m:e>
@@ -1163,8 +1163,8 @@
               <m:d>
                 <m:dPr>
                   <m:begChr m:val="("/>
+                  <m:sepChr m:val=""/>
                   <m:endChr m:val=")"/>
-                  <m:sepChr m:val=""/>
                   <m:grow/>
                 </m:dPr>
                 <m:e>
@@ -1190,8 +1190,8 @@
               <m:d>
                 <m:dPr>
                   <m:begChr m:val="("/>
+                  <m:sepChr m:val=""/>
                   <m:endChr m:val=")"/>
-                  <m:sepChr m:val=""/>
                   <m:grow/>
                 </m:dPr>
                 <m:e>
@@ -1245,8 +1245,8 @@
         <m:d>
           <m:dPr>
             <m:begChr m:val="("/>
+            <m:sepChr m:val=""/>
             <m:endChr m:val=")"/>
-            <m:sepChr m:val=""/>
             <m:grow/>
           </m:dPr>
           <m:e>
@@ -1296,8 +1296,8 @@
           <m:d>
             <m:dPr>
               <m:begChr m:val="("/>
+              <m:sepChr m:val=""/>
               <m:endChr m:val=")"/>
-              <m:sepChr m:val=""/>
               <m:grow/>
             </m:dPr>
             <m:e>
@@ -1336,8 +1336,8 @@
           <m:d>
             <m:dPr>
               <m:begChr m:val="("/>
+              <m:sepChr m:val=""/>
               <m:endChr m:val=")"/>
-              <m:sepChr m:val=""/>
               <m:grow/>
             </m:dPr>
             <m:e>
@@ -1385,8 +1385,8 @@
           <m:d>
             <m:dPr>
               <m:begChr m:val="("/>
+              <m:sepChr m:val=""/>
               <m:endChr m:val=")"/>
-              <m:sepChr m:val=""/>
               <m:grow/>
             </m:dPr>
             <m:e>
@@ -1446,8 +1446,8 @@
           <m:d>
             <m:dPr>
               <m:begChr m:val="("/>
+              <m:sepChr m:val=""/>
               <m:endChr m:val=")"/>
-              <m:sepChr m:val=""/>
               <m:grow/>
             </m:dPr>
             <m:e>
@@ -1611,8 +1611,8 @@
           <m:d>
             <m:dPr>
               <m:begChr m:val="("/>
+              <m:sepChr m:val=""/>
               <m:endChr m:val=")"/>
-              <m:sepChr m:val=""/>
               <m:grow/>
             </m:dPr>
             <m:e>
@@ -1651,8 +1651,8 @@
           <m:d>
             <m:dPr>
               <m:begChr m:val="("/>
+              <m:sepChr m:val=""/>
               <m:endChr m:val=")"/>
-              <m:sepChr m:val=""/>
               <m:grow/>
             </m:dPr>
             <m:e>
@@ -1711,8 +1711,8 @@
           <m:d>
             <m:dPr>
               <m:begChr m:val="("/>
+              <m:sepChr m:val=""/>
               <m:endChr m:val=")"/>
-              <m:sepChr m:val=""/>
               <m:grow/>
             </m:dPr>
             <m:e>
@@ -1768,8 +1768,8 @@
         <m:d>
           <m:dPr>
             <m:begChr m:val="("/>
+            <m:sepChr m:val=""/>
             <m:endChr m:val=")"/>
-            <m:sepChr m:val=""/>
             <m:grow/>
           </m:dPr>
           <m:e>
@@ -1843,8 +1843,8 @@
         <m:d>
           <m:dPr>
             <m:begChr m:val="("/>
+            <m:sepChr m:val=""/>
             <m:endChr m:val=")"/>
-            <m:sepChr m:val=""/>
             <m:grow/>
           </m:dPr>
           <m:e>
@@ -1899,8 +1899,8 @@
           <m:d>
             <m:dPr>
               <m:begChr m:val="("/>
+              <m:sepChr m:val=""/>
               <m:endChr m:val=")"/>
-              <m:sepChr m:val=""/>
               <m:grow/>
             </m:dPr>
             <m:e>
@@ -1983,8 +1983,8 @@
         <m:d>
           <m:dPr>
             <m:begChr m:val="("/>
+            <m:sepChr m:val=""/>
             <m:endChr m:val=")"/>
-            <m:sepChr m:val=""/>
             <m:grow/>
           </m:dPr>
           <m:e>
@@ -2099,8 +2099,8 @@
           <m:d>
             <m:dPr>
               <m:begChr m:val="("/>
+              <m:sepChr m:val=""/>
               <m:endChr m:val=")"/>
-              <m:sepChr m:val=""/>
               <m:grow/>
             </m:dPr>
             <m:e>
@@ -2194,8 +2194,8 @@
           <m:d>
             <m:dPr>
               <m:begChr m:val="("/>
+              <m:sepChr m:val=""/>
               <m:endChr m:val=")"/>
-              <m:sepChr m:val=""/>
               <m:grow/>
             </m:dPr>
             <m:e>
@@ -2215,8 +2215,8 @@
                       <m:d>
                         <m:dPr>
                           <m:begChr m:val="("/>
+                          <m:sepChr m:val=""/>
                           <m:endChr m:val=")"/>
-                          <m:sepChr m:val=""/>
                           <m:grow/>
                         </m:dPr>
                         <m:e>
@@ -2344,8 +2344,8 @@
           <m:d>
             <m:dPr>
               <m:begChr m:val="("/>
+              <m:sepChr m:val=""/>
               <m:endChr m:val=")"/>
-              <m:sepChr m:val=""/>
               <m:grow/>
             </m:dPr>
             <m:e>
@@ -7895,6 +7895,9 @@
       <w:pPr>
         <w:pStyle w:val="BodyText"/>
       </w:pPr>
+      <w:r>
+        <w:t xml:space="preserve"> </w:t>
+      </w:r>
     </w:p>
     <w:p>
       <w:pPr>
@@ -7905,6 +7908,9 @@
       <w:pPr>
         <w:pStyle w:val="BodyText"/>
       </w:pPr>
+      <w:r>
+        <w:t xml:space="preserve"> </w:t>
+      </w:r>
     </w:p>
     <w:p>
       <w:pPr>
@@ -7915,6 +7921,9 @@
       <w:pPr>
         <w:pStyle w:val="BodyText"/>
       </w:pPr>
+      <w:r>
+        <w:t xml:space="preserve"> </w:t>
+      </w:r>
     </w:p>
     <w:bookmarkStart w:id="34" w:name="fb-root"/>
     <w:bookmarkEnd w:id="34"/>
@@ -7932,7 +7941,11 @@
     </w:p>
     <w:bookmarkEnd w:id="35"/>
     <w:bookmarkEnd w:id="36"/>
-    <w:sectPr/>
+    <w:sectPr>
+      <w:footnotePr>
+        <w:numRestart w:val="eachSect"/>
+      </w:footnotePr>
+    </w:sectPr>
   </w:body>
 </w:document>
 </file>
@@ -8370,8 +8383,6 @@
     </w:pPr>
     <w:rPr>
       <w:rFonts w:asciiTheme="majorHAnsi" w:cstheme="majorBidi" w:eastAsiaTheme="majorEastAsia" w:hAnsiTheme="majorHAnsi"/>
-      <w:spacing w:val="-10"/>
-      <w:kern w:val="28"/>
       <w:sz w:val="56"/>
       <w:szCs w:val="56"/>
     </w:rPr>
@@ -8384,8 +8395,6 @@
     <w:rsid w:val="00A10FD9"/>
     <w:rPr>
       <w:rFonts w:asciiTheme="majorHAnsi" w:cstheme="majorBidi" w:eastAsiaTheme="majorEastAsia" w:hAnsiTheme="majorHAnsi"/>
-      <w:spacing w:val="-10"/>
-      <w:kern w:val="28"/>
       <w:sz w:val="56"/>
       <w:szCs w:val="56"/>
     </w:rPr>
@@ -8426,23 +8435,31 @@
   </w:style>
   <w:style w:customStyle="1" w:styleId="Author" w:type="paragraph">
     <w:name w:val="Author"/>
+    <w:basedOn w:val="Title"/>
     <w:next w:val="BodyText"/>
     <w:qFormat/>
     <w:pPr>
       <w:keepNext/>
       <w:keepLines/>
-      <w:jc w:val="center"/>
     </w:pPr>
+    <w:rPr>
+      <w:sz w:val="24"/>
+      <w:szCs w:val="24"/>
+    </w:rPr>
   </w:style>
   <w:style w:styleId="Date" w:type="paragraph">
     <w:name w:val="Date"/>
+    <w:basedOn w:val="Title"/>
     <w:next w:val="BodyText"/>
     <w:qFormat/>
     <w:pPr>
       <w:keepNext/>
       <w:keepLines/>
-      <w:jc w:val="center"/>
     </w:pPr>
+    <w:rPr>
+      <w:sz w:val="24"/>
+      <w:szCs w:val="24"/>
+    </w:rPr>
   </w:style>
   <w:style w:customStyle="1" w:styleId="AbstractTitle" w:type="paragraph">
     <w:name w:val="Abstract Title"/>
